--- a/docs/CDHarrisResume.docx
+++ b/docs/CDHarrisResume.docx
@@ -149,8 +149,6 @@
                               <w:r>
                                 <w:t xml:space="preserve"> web development role</w:t>
                               </w:r>
-                              <w:bookmarkStart w:id="0" w:name="_GoBack"/>
-                              <w:bookmarkEnd w:id="0"/>
                             </w:p>
                             <w:p>
                               <w:pPr>
@@ -390,8 +388,6 @@
                         <w:r>
                           <w:t xml:space="preserve"> web development role</w:t>
                         </w:r>
-                        <w:bookmarkStart w:id="1" w:name="_GoBack"/>
-                        <w:bookmarkEnd w:id="1"/>
                       </w:p>
                       <w:p>
                         <w:pPr>
@@ -813,7 +809,19 @@
                 <w:t>[</w:t>
               </w:r>
               <w:r>
-                <w:t>November 2008 – December 2018]</w:t>
+                <w:t xml:space="preserve">November 2008 – </w:t>
+              </w:r>
+              <w:r>
+                <w:t>January</w:t>
+              </w:r>
+              <w:r>
+                <w:t xml:space="preserve"> 201</w:t>
+              </w:r>
+              <w:r>
+                <w:t>9</w:t>
+              </w:r>
+              <w:r>
+                <w:t>]</w:t>
               </w:r>
             </w:p>
             <w:p>
@@ -937,7 +945,19 @@
                 <w:rPr>
                   <w:sz w:val="20"/>
                 </w:rPr>
-                <w:t>[2016 - Current</w:t>
+                <w:t>[201</w:t>
+              </w:r>
+              <w:r>
+                <w:rPr>
+                  <w:sz w:val="20"/>
+                </w:rPr>
+                <w:t>7</w:t>
+              </w:r>
+              <w:r>
+                <w:rPr>
+                  <w:sz w:val="20"/>
+                </w:rPr>
+                <w:t xml:space="preserve"> - Current</w:t>
               </w:r>
               <w:r>
                 <w:t>]</w:t>
@@ -1047,10 +1067,10 @@
                 <w:pStyle w:val="ListBullet"/>
               </w:pPr>
               <w:r>
-                <w:t xml:space="preserve">Displaying each section with a different CSS layout technique, </w:t>
-              </w:r>
-              <w:r>
-                <w:t>grid sections, flex sections, float sections.</w:t>
+                <w:t xml:space="preserve">Created with semantic HTML5 elements. </w:t>
+              </w:r>
+              <w:r>
+                <w:t>Styled using latest CSS techniques and layout patterns</w:t>
               </w:r>
             </w:p>
             <w:p>
@@ -1058,10 +1078,7 @@
                 <w:pStyle w:val="ListBullet"/>
               </w:pPr>
               <w:r>
-                <w:t xml:space="preserve">Created with semantic HTML5 elements. </w:t>
-              </w:r>
-              <w:r>
-                <w:t>Styled using latest CSS techniques and layout patterns</w:t>
+                <w:t xml:space="preserve">Responsive design mobile first techniques implemented, display content as a block element and full width of the user’s devices width. </w:t>
               </w:r>
             </w:p>
             <w:p>
@@ -1069,7 +1086,19 @@
                 <w:pStyle w:val="ListBullet"/>
               </w:pPr>
               <w:r>
-                <w:t xml:space="preserve">Responsive design mobile first techniques implemented, display content as a block element and full width of the user’s devices width. </w:t>
+                <w:t xml:space="preserve">Responsive design desktop layout, </w:t>
+              </w:r>
+              <w:r>
+                <w:t>Grid for personal work section</w:t>
+              </w:r>
+              <w:r>
+                <w:t xml:space="preserve"> and gallery section</w:t>
+              </w:r>
+              <w:r>
+                <w:t>, flex for emulation section</w:t>
+              </w:r>
+              <w:r>
+                <w:t>.</w:t>
               </w:r>
             </w:p>
             <w:p>
@@ -1077,10 +1106,7 @@
                 <w:pStyle w:val="ListBullet"/>
               </w:pPr>
               <w:r>
-                <w:t xml:space="preserve">Responsive design desktop layout, </w:t>
-              </w:r>
-              <w:r>
-                <w:t>Grid for personal work section, flex for emulation section, floats and clears for functions section</w:t>
+                <w:t>Developed a sticky navigation that appears after the initial landing page banner image</w:t>
               </w:r>
             </w:p>
             <w:p>
@@ -1088,7 +1114,7 @@
                 <w:pStyle w:val="ListBullet"/>
               </w:pPr>
               <w:r>
-                <w:t>Developed a sticky navigation that appears after the initial landing page banner image</w:t>
+                <w:t>Developed JavaScript for the Map API and display from Google Maps</w:t>
               </w:r>
             </w:p>
             <w:p>
@@ -1096,15 +1122,6 @@
                 <w:pStyle w:val="ListBullet"/>
               </w:pPr>
               <w:r>
-                <w:t>Developed JavaScript for the Map API and display from Google Maps</w:t>
-              </w:r>
-            </w:p>
-            <w:p>
-              <w:pPr>
-                <w:pStyle w:val="ListBullet"/>
-              </w:pPr>
-              <w:r>
-                <w:lastRenderedPageBreak/>
                 <w:t>Provided grouped sections with accommodating designs and development techniques</w:t>
               </w:r>
             </w:p>
@@ -1117,6 +1134,7 @@
         <w:pStyle w:val="SectionHeading"/>
       </w:pPr>
       <w:r>
+        <w:lastRenderedPageBreak/>
         <w:t>Education</w:t>
       </w:r>
     </w:p>
@@ -1211,15 +1229,13 @@
                 <w:pStyle w:val="ListBullet"/>
               </w:pPr>
               <w:r>
-                <w:t xml:space="preserve">Autodesk </w:t>
-              </w:r>
-              <w:proofErr w:type="spellStart"/>
-              <w:r>
-                <w:t>AutoCad</w:t>
-              </w:r>
-              <w:proofErr w:type="spellEnd"/>
-              <w:r>
-                <w:t xml:space="preserve"> and Revit</w:t>
+                <w:t xml:space="preserve">Autodesk AutoCad and </w:t>
+              </w:r>
+              <w:r>
+                <w:t xml:space="preserve">Autodesk (acquired) </w:t>
+              </w:r>
+              <w:r>
+                <w:t>Revit</w:t>
               </w:r>
             </w:p>
             <w:p>
@@ -1235,7 +1251,37 @@
                 <w:pStyle w:val="ListBullet"/>
               </w:pPr>
               <w:r>
-                <w:t>Pixel perfection and attention to detail</w:t>
+                <w:t>Manual site planning and documentation</w:t>
+              </w:r>
+            </w:p>
+            <w:p>
+              <w:pPr>
+                <w:pStyle w:val="ListBullet"/>
+              </w:pPr>
+              <w:r>
+                <w:t>Pixel perfect</w:t>
+              </w:r>
+              <w:r>
+                <w:t xml:space="preserve"> design</w:t>
+              </w:r>
+              <w:r>
+                <w:t xml:space="preserve"> and attention to detail</w:t>
+              </w:r>
+              <w:r>
+                <w:t xml:space="preserve"> following specification and </w:t>
+              </w:r>
+            </w:p>
+            <w:p>
+              <w:pPr>
+                <w:pStyle w:val="ListBullet"/>
+                <w:numPr>
+                  <w:ilvl w:val="0"/>
+                  <w:numId w:val="0"/>
+                </w:numPr>
+                <w:ind w:left="216"/>
+              </w:pPr>
+              <w:r>
+                <w:t>schematics</w:t>
               </w:r>
             </w:p>
             <w:p>
@@ -1300,7 +1346,10 @@
                 <w:t>[201</w:t>
               </w:r>
               <w:r>
-                <w:t>7-2019</w:t>
+                <w:t>8</w:t>
+              </w:r>
+              <w:r>
+                <w:t>-2019</w:t>
               </w:r>
               <w:r>
                 <w:t>]</w:t>
@@ -1367,7 +1416,7 @@
                 <w:pStyle w:val="ListBullet"/>
               </w:pPr>
               <w:r>
-                <w:t>Pick packing, manual handling and creating and completing store orders.</w:t>
+                <w:t>Web Development: latest standards in HTML5, CSS and JavaScript</w:t>
               </w:r>
             </w:p>
             <w:p>
@@ -1375,7 +1424,23 @@
                 <w:pStyle w:val="ListBullet"/>
               </w:pPr>
               <w:r>
-                <w:t>Adobe Photoshop</w:t>
+                <w:t xml:space="preserve">Database: MS Access, </w:t>
+              </w:r>
+              <w:proofErr w:type="spellStart"/>
+              <w:r>
+                <w:t>mySQL</w:t>
+              </w:r>
+              <w:proofErr w:type="spellEnd"/>
+              <w:r>
+                <w:t xml:space="preserve"> &amp; </w:t>
+              </w:r>
+              <w:proofErr w:type="spellStart"/>
+              <w:r>
+                <w:t>mySQL</w:t>
+              </w:r>
+              <w:proofErr w:type="spellEnd"/>
+              <w:r>
+                <w:t xml:space="preserve"> server</w:t>
               </w:r>
             </w:p>
             <w:p>
@@ -1383,15 +1448,7 @@
                 <w:pStyle w:val="ListBullet"/>
               </w:pPr>
               <w:r>
-                <w:t xml:space="preserve">Autodesk </w:t>
-              </w:r>
-              <w:proofErr w:type="spellStart"/>
-              <w:r>
-                <w:t>AutoCad</w:t>
-              </w:r>
-              <w:proofErr w:type="spellEnd"/>
-              <w:r>
-                <w:t xml:space="preserve"> and Revit</w:t>
+                <w:t>Networking: CISCO network configuration using software to monitor and create networks. Installing and testing hardware requirements with routers, switches, hubs and local area networks</w:t>
               </w:r>
             </w:p>
             <w:p>
@@ -1399,7 +1456,15 @@
                 <w:pStyle w:val="ListBullet"/>
               </w:pPr>
               <w:r>
-                <w:t>Responsive design and layout techniques</w:t>
+                <w:t xml:space="preserve">OOP: Introduction to </w:t>
+              </w:r>
+              <w:proofErr w:type="gramStart"/>
+              <w:r>
+                <w:t>object oriented</w:t>
+              </w:r>
+              <w:proofErr w:type="gramEnd"/>
+              <w:r>
+                <w:t xml:space="preserve"> programming using the language Java, programming in the Oracle Java Development IDE</w:t>
               </w:r>
             </w:p>
             <w:p>
@@ -1407,7 +1472,7 @@
                 <w:pStyle w:val="ListBullet"/>
               </w:pPr>
               <w:r>
-                <w:t>Pixel perfection and attention to detail</w:t>
+                <w:t>Work Policy: Develop and evaluate business document attaining to specification and client requests. Implement database and technical solutions for business requirements</w:t>
               </w:r>
             </w:p>
             <w:p>
@@ -1415,7 +1480,12 @@
                 <w:pStyle w:val="ListBullet"/>
               </w:pPr>
               <w:r>
-                <w:t>Design Mock-Ups &amp; presentation techniques</w:t>
+                <w:t>OHS: acting in a responsible manner during work hours. Being safe and cautious of workplace hazards and alerting the appropriate members of staff</w:t>
+              </w:r>
+              <w:bookmarkStart w:id="0" w:name="_GoBack"/>
+              <w:bookmarkEnd w:id="0"/>
+              <w:r>
+                <w:t xml:space="preserve"> </w:t>
               </w:r>
             </w:p>
             <w:p>
@@ -3717,9 +3787,12 @@
   </w:compat>
   <w:rsids>
     <w:rsidRoot w:val="00842A7B"/>
+    <w:rsid w:val="000E1265"/>
     <w:rsid w:val="005007C5"/>
     <w:rsid w:val="00842A7B"/>
     <w:rsid w:val="00957E71"/>
+    <w:rsid w:val="00B35318"/>
+    <w:rsid w:val="00CA04D4"/>
     <w:rsid w:val="00CC184F"/>
   </w:rsids>
   <m:mathPr>
@@ -4516,7 +4589,7 @@
 </file>
 
 <file path=customXml/itemProps3.xml><?xml version="1.0" encoding="utf-8"?>
-<ds:datastoreItem xmlns:ds="http://schemas.openxmlformats.org/officeDocument/2006/customXml" ds:itemID="{080CC138-D178-465D-BFFF-8406E92C15DD}">
+<ds:datastoreItem xmlns:ds="http://schemas.openxmlformats.org/officeDocument/2006/customXml" ds:itemID="{6EF4F071-74D8-4A47-8F2D-B94A67C9E5D6}">
   <ds:schemaRefs>
     <ds:schemaRef ds:uri="http://schemas.openxmlformats.org/officeDocument/2006/bibliography"/>
   </ds:schemaRefs>
